--- a/Test_BP/Fol_2k_files_500(2)/es-ES/file 500_2 - Copy (68).docx
+++ b/Test_BP/Fol_2k_files_500(2)/es-ES/file 500_2 - Copy (68).docx
@@ -1,7 +1,7 @@
 
 <file path=word/document.xml><?xml version="1.0" encoding="utf-8"?>
 <w:document xmlns:wpc="http://schemas.microsoft.com/office/word/2010/wordprocessingCanvas" xmlns:cx="http://schemas.microsoft.com/office/drawing/2014/chartex" xmlns:cx1="http://schemas.microsoft.com/office/drawing/2015/9/8/chartex" xmlns:cx2="http://schemas.microsoft.com/office/drawing/2015/10/21/chartex" xmlns:cx3="http://schemas.microsoft.com/office/drawing/2016/5/9/chartex" xmlns:cx4="http://schemas.microsoft.com/office/drawing/2016/5/10/chartex" xmlns:cx5="http://schemas.microsoft.com/office/drawing/2016/5/11/chartex" xmlns:mc="http://schemas.openxmlformats.org/markup-compatibility/2006" xmlns:o="urn:schemas-microsoft-com:office:office" xmlns:r="http://schemas.openxmlformats.org/officeDocument/2006/relationships" xmlns:m="http://schemas.openxmlformats.org/officeDocument/2006/math" xmlns:v="urn:schemas-microsoft-com:vml" xmlns:wp14="http://schemas.microsoft.com/office/word/2010/wordprocessingDrawing" xmlns:wp="http://schemas.openxmlformats.org/drawingml/2006/wordprocessingDrawing" xmlns:w10="urn:schemas-microsoft-com:office:word" xmlns:w="http://schemas.openxmlformats.org/wordprocessingml/2006/main" xmlns:w14="http://schemas.microsoft.com/office/word/2010/wordml" xmlns:w15="http://schemas.microsoft.com/office/word/2012/wordml" xmlns:wne="http://schemas.microsoft.com/office/word/2006/wordml" xmlns:wpg="http://schemas.microsoft.com/office/word/2010/wordprocessingGroup" xmlns:wpi="http://schemas.microsoft.com/office/word/2010/wordprocessingInk" xmlns:wps="http://schemas.microsoft.com/office/word/2010/wordprocessingShape" mc:Ignorable="w14 w15 wp14">
-  <!-- Generated by Aspose.Words for Java 20.12.0 -->
+  <!-- Generated by Aspose.Words for Java 21.10.0 -->
   <w:body>
     <w:p>
       <w:pPr>
@@ -35,44 +35,44 @@
           <w:highlight w:val="none"/>
           <w:u w:val="none" w:color="auto"/>
           <w:effect w:val="none"/>
-          <w:bdr w:val="nil"/>
-          <w:shd w:val="clear" w:color="auto" w:fill="auto"/>
-          <w:vertAlign w:val="baseline"/>
-          <w:rtl w:val="0"/>
-          <w:cs w:val="0"/>
-          <w:lang w:val="es-ES" w:eastAsia="zh-TW" w:bidi="ar-SA"/>
-        </w:rPr>
-        <w:t>t ëëxcëëpt tõó sõó tëëmpëër mýùtýùâæl tâæstëës mõóthëër.</w:t>
-      </w:r>
-      <w:r>
-        <w:rPr>
-          <w:rStyle w:val="DefaultParagraphFont"/>
-          <w:rFonts w:ascii="Calibri" w:eastAsia="Calibri" w:hAnsi="Calibri" w:cs="Calibri"/>
-          <w:b w:val="0"/>
-          <w:bCs w:val="0"/>
-          <w:i w:val="0"/>
-          <w:iCs w:val="0"/>
-          <w:caps w:val="0"/>
-          <w:smallCaps w:val="0"/>
-          <w:strike w:val="0"/>
-          <w:dstrike w:val="0"/>
-          <w:outline w:val="0"/>
-          <w:shadow w:val="0"/>
-          <w:emboss w:val="0"/>
-          <w:imprint w:val="0"/>
-          <w:noProof w:val="0"/>
-          <w:vanish w:val="0"/>
-          <w:color w:val="auto"/>
-          <w:spacing w:val="0"/>
-          <w:w w:val="100"/>
-          <w:kern w:val="0"/>
-          <w:position w:val="0"/>
-          <w:sz w:val="22"/>
-          <w:szCs w:val="22"/>
-          <w:highlight w:val="none"/>
-          <w:u w:val="none" w:color="auto"/>
-          <w:effect w:val="none"/>
-          <w:bdr w:val="nil"/>
+          <w:bdr w:val="none" w:sz="0" w:space="0" w:color="auto"/>
+          <w:shd w:val="clear" w:color="auto" w:fill="auto"/>
+          <w:vertAlign w:val="baseline"/>
+          <w:rtl w:val="0"/>
+          <w:cs w:val="0"/>
+          <w:lang w:val="es-ES" w:eastAsia="zh-TW" w:bidi="ar-SA"/>
+        </w:rPr>
+        <w:t>t ëèxcëèpt tòò sòò tëèmpëèr müütüüääl täästëès mòòthëèr.</w:t>
+      </w:r>
+      <w:r>
+        <w:rPr>
+          <w:rStyle w:val="DefaultParagraphFont"/>
+          <w:rFonts w:ascii="Calibri" w:eastAsia="Calibri" w:hAnsi="Calibri" w:cs="Calibri"/>
+          <w:b w:val="0"/>
+          <w:bCs w:val="0"/>
+          <w:i w:val="0"/>
+          <w:iCs w:val="0"/>
+          <w:caps w:val="0"/>
+          <w:smallCaps w:val="0"/>
+          <w:strike w:val="0"/>
+          <w:dstrike w:val="0"/>
+          <w:outline w:val="0"/>
+          <w:shadow w:val="0"/>
+          <w:emboss w:val="0"/>
+          <w:imprint w:val="0"/>
+          <w:noProof w:val="0"/>
+          <w:vanish w:val="0"/>
+          <w:color w:val="auto"/>
+          <w:spacing w:val="0"/>
+          <w:w w:val="100"/>
+          <w:kern w:val="0"/>
+          <w:position w:val="0"/>
+          <w:sz w:val="22"/>
+          <w:szCs w:val="22"/>
+          <w:highlight w:val="none"/>
+          <w:u w:val="none" w:color="auto"/>
+          <w:effect w:val="none"/>
+          <w:bdr w:val="none" w:sz="0" w:space="0" w:color="auto"/>
           <w:shd w:val="clear" w:color="auto" w:fill="auto"/>
           <w:vertAlign w:val="baseline"/>
           <w:rtl w:val="0"/>
@@ -109,44 +109,44 @@
           <w:highlight w:val="none"/>
           <w:u w:val="none" w:color="auto"/>
           <w:effect w:val="none"/>
-          <w:bdr w:val="nil"/>
-          <w:shd w:val="clear" w:color="auto" w:fill="auto"/>
-          <w:vertAlign w:val="baseline"/>
-          <w:rtl w:val="0"/>
-          <w:cs w:val="0"/>
-          <w:lang w:val="es-ES" w:eastAsia="zh-TW" w:bidi="ar-SA"/>
-        </w:rPr>
-        <w:t>Íntéérééstééd cüùltîïvåætééd îïts còöntîïnüùîïng nòöw yéét åæréé.</w:t>
-      </w:r>
-      <w:r>
-        <w:rPr>
-          <w:rStyle w:val="DefaultParagraphFont"/>
-          <w:rFonts w:ascii="Calibri" w:eastAsia="Calibri" w:hAnsi="Calibri" w:cs="Calibri"/>
-          <w:b w:val="0"/>
-          <w:bCs w:val="0"/>
-          <w:i w:val="0"/>
-          <w:iCs w:val="0"/>
-          <w:caps w:val="0"/>
-          <w:smallCaps w:val="0"/>
-          <w:strike w:val="0"/>
-          <w:dstrike w:val="0"/>
-          <w:outline w:val="0"/>
-          <w:shadow w:val="0"/>
-          <w:emboss w:val="0"/>
-          <w:imprint w:val="0"/>
-          <w:noProof w:val="0"/>
-          <w:vanish w:val="0"/>
-          <w:color w:val="auto"/>
-          <w:spacing w:val="0"/>
-          <w:w w:val="100"/>
-          <w:kern w:val="0"/>
-          <w:position w:val="0"/>
-          <w:sz w:val="22"/>
-          <w:szCs w:val="22"/>
-          <w:highlight w:val="none"/>
-          <w:u w:val="none" w:color="auto"/>
-          <w:effect w:val="none"/>
-          <w:bdr w:val="nil"/>
+          <w:bdr w:val="none" w:sz="0" w:space="0" w:color="auto"/>
+          <w:shd w:val="clear" w:color="auto" w:fill="auto"/>
+          <w:vertAlign w:val="baseline"/>
+          <w:rtl w:val="0"/>
+          <w:cs w:val="0"/>
+          <w:lang w:val="es-ES" w:eastAsia="zh-TW" w:bidi="ar-SA"/>
+        </w:rPr>
+        <w:t>Ïntêërêëstêëd cüûltíívåátêëd ííts cóõntíínüûííng nóõw yêët åárêë.</w:t>
+      </w:r>
+      <w:r>
+        <w:rPr>
+          <w:rStyle w:val="DefaultParagraphFont"/>
+          <w:rFonts w:ascii="Calibri" w:eastAsia="Calibri" w:hAnsi="Calibri" w:cs="Calibri"/>
+          <w:b w:val="0"/>
+          <w:bCs w:val="0"/>
+          <w:i w:val="0"/>
+          <w:iCs w:val="0"/>
+          <w:caps w:val="0"/>
+          <w:smallCaps w:val="0"/>
+          <w:strike w:val="0"/>
+          <w:dstrike w:val="0"/>
+          <w:outline w:val="0"/>
+          <w:shadow w:val="0"/>
+          <w:emboss w:val="0"/>
+          <w:imprint w:val="0"/>
+          <w:noProof w:val="0"/>
+          <w:vanish w:val="0"/>
+          <w:color w:val="auto"/>
+          <w:spacing w:val="0"/>
+          <w:w w:val="100"/>
+          <w:kern w:val="0"/>
+          <w:position w:val="0"/>
+          <w:sz w:val="22"/>
+          <w:szCs w:val="22"/>
+          <w:highlight w:val="none"/>
+          <w:u w:val="none" w:color="auto"/>
+          <w:effect w:val="none"/>
+          <w:bdr w:val="none" w:sz="0" w:space="0" w:color="auto"/>
           <w:shd w:val="clear" w:color="auto" w:fill="auto"/>
           <w:vertAlign w:val="baseline"/>
           <w:rtl w:val="0"/>
@@ -183,44 +183,44 @@
           <w:highlight w:val="none"/>
           <w:u w:val="none" w:color="auto"/>
           <w:effect w:val="none"/>
-          <w:bdr w:val="nil"/>
-          <w:shd w:val="clear" w:color="auto" w:fill="auto"/>
-          <w:vertAlign w:val="baseline"/>
-          <w:rtl w:val="0"/>
-          <w:cs w:val="0"/>
-          <w:lang w:val="es-ES" w:eastAsia="zh-TW" w:bidi="ar-SA"/>
-        </w:rPr>
-        <w:t>Òúût îíntêêrêêstêêd ââccêêptââncêê õöúûr pâârtîíââlîíty ââffrõöntîíng úûnplêêââsâânt why ââdd.</w:t>
-      </w:r>
-      <w:r>
-        <w:rPr>
-          <w:rStyle w:val="DefaultParagraphFont"/>
-          <w:rFonts w:ascii="Calibri" w:eastAsia="Calibri" w:hAnsi="Calibri" w:cs="Calibri"/>
-          <w:b w:val="0"/>
-          <w:bCs w:val="0"/>
-          <w:i w:val="0"/>
-          <w:iCs w:val="0"/>
-          <w:caps w:val="0"/>
-          <w:smallCaps w:val="0"/>
-          <w:strike w:val="0"/>
-          <w:dstrike w:val="0"/>
-          <w:outline w:val="0"/>
-          <w:shadow w:val="0"/>
-          <w:emboss w:val="0"/>
-          <w:imprint w:val="0"/>
-          <w:noProof w:val="0"/>
-          <w:vanish w:val="0"/>
-          <w:color w:val="auto"/>
-          <w:spacing w:val="0"/>
-          <w:w w:val="100"/>
-          <w:kern w:val="0"/>
-          <w:position w:val="0"/>
-          <w:sz w:val="22"/>
-          <w:szCs w:val="22"/>
-          <w:highlight w:val="none"/>
-          <w:u w:val="none" w:color="auto"/>
-          <w:effect w:val="none"/>
-          <w:bdr w:val="nil"/>
+          <w:bdr w:val="none" w:sz="0" w:space="0" w:color="auto"/>
+          <w:shd w:val="clear" w:color="auto" w:fill="auto"/>
+          <w:vertAlign w:val="baseline"/>
+          <w:rtl w:val="0"/>
+          <w:cs w:val="0"/>
+          <w:lang w:val="es-ES" w:eastAsia="zh-TW" w:bidi="ar-SA"/>
+        </w:rPr>
+        <w:t>Òúüt îîntëèrëèstëèd áâccëèptáâncëè ôôúür páârtîîáâlîîty áâffrôôntîîng úünplëèáâsáânt why áâdd.</w:t>
+      </w:r>
+      <w:r>
+        <w:rPr>
+          <w:rStyle w:val="DefaultParagraphFont"/>
+          <w:rFonts w:ascii="Calibri" w:eastAsia="Calibri" w:hAnsi="Calibri" w:cs="Calibri"/>
+          <w:b w:val="0"/>
+          <w:bCs w:val="0"/>
+          <w:i w:val="0"/>
+          <w:iCs w:val="0"/>
+          <w:caps w:val="0"/>
+          <w:smallCaps w:val="0"/>
+          <w:strike w:val="0"/>
+          <w:dstrike w:val="0"/>
+          <w:outline w:val="0"/>
+          <w:shadow w:val="0"/>
+          <w:emboss w:val="0"/>
+          <w:imprint w:val="0"/>
+          <w:noProof w:val="0"/>
+          <w:vanish w:val="0"/>
+          <w:color w:val="auto"/>
+          <w:spacing w:val="0"/>
+          <w:w w:val="100"/>
+          <w:kern w:val="0"/>
+          <w:position w:val="0"/>
+          <w:sz w:val="22"/>
+          <w:szCs w:val="22"/>
+          <w:highlight w:val="none"/>
+          <w:u w:val="none" w:color="auto"/>
+          <w:effect w:val="none"/>
+          <w:bdr w:val="none" w:sz="0" w:space="0" w:color="auto"/>
           <w:shd w:val="clear" w:color="auto" w:fill="auto"/>
           <w:vertAlign w:val="baseline"/>
           <w:rtl w:val="0"/>
@@ -257,44 +257,44 @@
           <w:highlight w:val="none"/>
           <w:u w:val="none" w:color="auto"/>
           <w:effect w:val="none"/>
-          <w:bdr w:val="nil"/>
-          <w:shd w:val="clear" w:color="auto" w:fill="auto"/>
-          <w:vertAlign w:val="baseline"/>
-          <w:rtl w:val="0"/>
-          <w:cs w:val="0"/>
-          <w:lang w:val="es-ES" w:eastAsia="zh-TW" w:bidi="ar-SA"/>
-        </w:rPr>
-        <w:t>Ëstêèêèm gãærdêèn mêèn yêèt shy cõòùýrsêè.</w:t>
-      </w:r>
-      <w:r>
-        <w:rPr>
-          <w:rStyle w:val="DefaultParagraphFont"/>
-          <w:rFonts w:ascii="Calibri" w:eastAsia="Calibri" w:hAnsi="Calibri" w:cs="Calibri"/>
-          <w:b w:val="0"/>
-          <w:bCs w:val="0"/>
-          <w:i w:val="0"/>
-          <w:iCs w:val="0"/>
-          <w:caps w:val="0"/>
-          <w:smallCaps w:val="0"/>
-          <w:strike w:val="0"/>
-          <w:dstrike w:val="0"/>
-          <w:outline w:val="0"/>
-          <w:shadow w:val="0"/>
-          <w:emboss w:val="0"/>
-          <w:imprint w:val="0"/>
-          <w:noProof w:val="0"/>
-          <w:vanish w:val="0"/>
-          <w:color w:val="auto"/>
-          <w:spacing w:val="0"/>
-          <w:w w:val="100"/>
-          <w:kern w:val="0"/>
-          <w:position w:val="0"/>
-          <w:sz w:val="22"/>
-          <w:szCs w:val="22"/>
-          <w:highlight w:val="none"/>
-          <w:u w:val="none" w:color="auto"/>
-          <w:effect w:val="none"/>
-          <w:bdr w:val="nil"/>
+          <w:bdr w:val="none" w:sz="0" w:space="0" w:color="auto"/>
+          <w:shd w:val="clear" w:color="auto" w:fill="auto"/>
+          <w:vertAlign w:val="baseline"/>
+          <w:rtl w:val="0"/>
+          <w:cs w:val="0"/>
+          <w:lang w:val="es-ES" w:eastAsia="zh-TW" w:bidi="ar-SA"/>
+        </w:rPr>
+        <w:t>Ëstëèëèm gäãrdëèn mëèn yëèt shy cöôýûrsëè.</w:t>
+      </w:r>
+      <w:r>
+        <w:rPr>
+          <w:rStyle w:val="DefaultParagraphFont"/>
+          <w:rFonts w:ascii="Calibri" w:eastAsia="Calibri" w:hAnsi="Calibri" w:cs="Calibri"/>
+          <w:b w:val="0"/>
+          <w:bCs w:val="0"/>
+          <w:i w:val="0"/>
+          <w:iCs w:val="0"/>
+          <w:caps w:val="0"/>
+          <w:smallCaps w:val="0"/>
+          <w:strike w:val="0"/>
+          <w:dstrike w:val="0"/>
+          <w:outline w:val="0"/>
+          <w:shadow w:val="0"/>
+          <w:emboss w:val="0"/>
+          <w:imprint w:val="0"/>
+          <w:noProof w:val="0"/>
+          <w:vanish w:val="0"/>
+          <w:color w:val="auto"/>
+          <w:spacing w:val="0"/>
+          <w:w w:val="100"/>
+          <w:kern w:val="0"/>
+          <w:position w:val="0"/>
+          <w:sz w:val="22"/>
+          <w:szCs w:val="22"/>
+          <w:highlight w:val="none"/>
+          <w:u w:val="none" w:color="auto"/>
+          <w:effect w:val="none"/>
+          <w:bdr w:val="none" w:sz="0" w:space="0" w:color="auto"/>
           <w:shd w:val="clear" w:color="auto" w:fill="auto"/>
           <w:vertAlign w:val="baseline"/>
           <w:rtl w:val="0"/>
@@ -331,44 +331,44 @@
           <w:highlight w:val="none"/>
           <w:u w:val="none" w:color="auto"/>
           <w:effect w:val="none"/>
-          <w:bdr w:val="nil"/>
-          <w:shd w:val="clear" w:color="auto" w:fill="auto"/>
-          <w:vertAlign w:val="baseline"/>
-          <w:rtl w:val="0"/>
-          <w:cs w:val="0"/>
-          <w:lang w:val="es-ES" w:eastAsia="zh-TW" w:bidi="ar-SA"/>
-        </w:rPr>
-        <w:t>Cöõnsûùltêéd ûùp my töõlêéràãbly söõmêétïîmêés pêérpêétûùàãl öõh.</w:t>
-      </w:r>
-      <w:r>
-        <w:rPr>
-          <w:rStyle w:val="DefaultParagraphFont"/>
-          <w:rFonts w:ascii="Calibri" w:eastAsia="Calibri" w:hAnsi="Calibri" w:cs="Calibri"/>
-          <w:b w:val="0"/>
-          <w:bCs w:val="0"/>
-          <w:i w:val="0"/>
-          <w:iCs w:val="0"/>
-          <w:caps w:val="0"/>
-          <w:smallCaps w:val="0"/>
-          <w:strike w:val="0"/>
-          <w:dstrike w:val="0"/>
-          <w:outline w:val="0"/>
-          <w:shadow w:val="0"/>
-          <w:emboss w:val="0"/>
-          <w:imprint w:val="0"/>
-          <w:noProof w:val="0"/>
-          <w:vanish w:val="0"/>
-          <w:color w:val="auto"/>
-          <w:spacing w:val="0"/>
-          <w:w w:val="100"/>
-          <w:kern w:val="0"/>
-          <w:position w:val="0"/>
-          <w:sz w:val="22"/>
-          <w:szCs w:val="22"/>
-          <w:highlight w:val="none"/>
-          <w:u w:val="none" w:color="auto"/>
-          <w:effect w:val="none"/>
-          <w:bdr w:val="nil"/>
+          <w:bdr w:val="none" w:sz="0" w:space="0" w:color="auto"/>
+          <w:shd w:val="clear" w:color="auto" w:fill="auto"/>
+          <w:vertAlign w:val="baseline"/>
+          <w:rtl w:val="0"/>
+          <w:cs w:val="0"/>
+          <w:lang w:val="es-ES" w:eastAsia="zh-TW" w:bidi="ar-SA"/>
+        </w:rPr>
+        <w:t>Cóônsúùltëêd úùp my tóôlëêràábly sóômëêtíïmëês pëêrpëêtúùàál óôh.</w:t>
+      </w:r>
+      <w:r>
+        <w:rPr>
+          <w:rStyle w:val="DefaultParagraphFont"/>
+          <w:rFonts w:ascii="Calibri" w:eastAsia="Calibri" w:hAnsi="Calibri" w:cs="Calibri"/>
+          <w:b w:val="0"/>
+          <w:bCs w:val="0"/>
+          <w:i w:val="0"/>
+          <w:iCs w:val="0"/>
+          <w:caps w:val="0"/>
+          <w:smallCaps w:val="0"/>
+          <w:strike w:val="0"/>
+          <w:dstrike w:val="0"/>
+          <w:outline w:val="0"/>
+          <w:shadow w:val="0"/>
+          <w:emboss w:val="0"/>
+          <w:imprint w:val="0"/>
+          <w:noProof w:val="0"/>
+          <w:vanish w:val="0"/>
+          <w:color w:val="auto"/>
+          <w:spacing w:val="0"/>
+          <w:w w:val="100"/>
+          <w:kern w:val="0"/>
+          <w:position w:val="0"/>
+          <w:sz w:val="22"/>
+          <w:szCs w:val="22"/>
+          <w:highlight w:val="none"/>
+          <w:u w:val="none" w:color="auto"/>
+          <w:effect w:val="none"/>
+          <w:bdr w:val="none" w:sz="0" w:space="0" w:color="auto"/>
           <w:shd w:val="clear" w:color="auto" w:fill="auto"/>
           <w:vertAlign w:val="baseline"/>
           <w:rtl w:val="0"/>
@@ -405,44 +405,44 @@
           <w:highlight w:val="none"/>
           <w:u w:val="none" w:color="auto"/>
           <w:effect w:val="none"/>
-          <w:bdr w:val="nil"/>
-          <w:shd w:val="clear" w:color="auto" w:fill="auto"/>
-          <w:vertAlign w:val="baseline"/>
-          <w:rtl w:val="0"/>
-          <w:cs w:val="0"/>
-          <w:lang w:val="es-ES" w:eastAsia="zh-TW" w:bidi="ar-SA"/>
-        </w:rPr>
-        <w:t>Éxprëëssïìóòn âåccëëptâåncëë ïìmprýúdëëncëë pâårtïìcýúlâår hâåd ëëâåt ýúnsâåtïìâåblëë.</w:t>
-      </w:r>
-      <w:r>
-        <w:rPr>
-          <w:rStyle w:val="DefaultParagraphFont"/>
-          <w:rFonts w:ascii="Calibri" w:eastAsia="Calibri" w:hAnsi="Calibri" w:cs="Calibri"/>
-          <w:b w:val="0"/>
-          <w:bCs w:val="0"/>
-          <w:i w:val="0"/>
-          <w:iCs w:val="0"/>
-          <w:caps w:val="0"/>
-          <w:smallCaps w:val="0"/>
-          <w:strike w:val="0"/>
-          <w:dstrike w:val="0"/>
-          <w:outline w:val="0"/>
-          <w:shadow w:val="0"/>
-          <w:emboss w:val="0"/>
-          <w:imprint w:val="0"/>
-          <w:noProof w:val="0"/>
-          <w:vanish w:val="0"/>
-          <w:color w:val="auto"/>
-          <w:spacing w:val="0"/>
-          <w:w w:val="100"/>
-          <w:kern w:val="0"/>
-          <w:position w:val="0"/>
-          <w:sz w:val="22"/>
-          <w:szCs w:val="22"/>
-          <w:highlight w:val="none"/>
-          <w:u w:val="none" w:color="auto"/>
-          <w:effect w:val="none"/>
-          <w:bdr w:val="nil"/>
+          <w:bdr w:val="none" w:sz="0" w:space="0" w:color="auto"/>
+          <w:shd w:val="clear" w:color="auto" w:fill="auto"/>
+          <w:vertAlign w:val="baseline"/>
+          <w:rtl w:val="0"/>
+          <w:cs w:val="0"/>
+          <w:lang w:val="es-ES" w:eastAsia="zh-TW" w:bidi="ar-SA"/>
+        </w:rPr>
+        <w:t>Êxprèèssìïòõn æâccèèptæâncèè ìïmprûýdèèncèè pæârtìïcûýlæâr hæâd èèæât ûýnsæâtìïæâblèè.</w:t>
+      </w:r>
+      <w:r>
+        <w:rPr>
+          <w:rStyle w:val="DefaultParagraphFont"/>
+          <w:rFonts w:ascii="Calibri" w:eastAsia="Calibri" w:hAnsi="Calibri" w:cs="Calibri"/>
+          <w:b w:val="0"/>
+          <w:bCs w:val="0"/>
+          <w:i w:val="0"/>
+          <w:iCs w:val="0"/>
+          <w:caps w:val="0"/>
+          <w:smallCaps w:val="0"/>
+          <w:strike w:val="0"/>
+          <w:dstrike w:val="0"/>
+          <w:outline w:val="0"/>
+          <w:shadow w:val="0"/>
+          <w:emboss w:val="0"/>
+          <w:imprint w:val="0"/>
+          <w:noProof w:val="0"/>
+          <w:vanish w:val="0"/>
+          <w:color w:val="auto"/>
+          <w:spacing w:val="0"/>
+          <w:w w:val="100"/>
+          <w:kern w:val="0"/>
+          <w:position w:val="0"/>
+          <w:sz w:val="22"/>
+          <w:szCs w:val="22"/>
+          <w:highlight w:val="none"/>
+          <w:u w:val="none" w:color="auto"/>
+          <w:effect w:val="none"/>
+          <w:bdr w:val="none" w:sz="0" w:space="0" w:color="auto"/>
           <w:shd w:val="clear" w:color="auto" w:fill="auto"/>
           <w:vertAlign w:val="baseline"/>
           <w:rtl w:val="0"/>
@@ -485,44 +485,44 @@
           <w:highlight w:val="none"/>
           <w:u w:val="none" w:color="auto"/>
           <w:effect w:val="none"/>
-          <w:bdr w:val="nil"/>
-          <w:shd w:val="clear" w:color="auto" w:fill="auto"/>
-          <w:vertAlign w:val="baseline"/>
-          <w:rtl w:val="0"/>
-          <w:cs w:val="0"/>
-          <w:lang w:val="es-ES" w:eastAsia="zh-TW" w:bidi="ar-SA"/>
-        </w:rPr>
-        <w:t>Hæàd déênóõtíïng próõpéêrly jóõíïntüûréê yóõüû óõccæàsíïóõn díïréêctly ræàíïlléêry.</w:t>
-      </w:r>
-      <w:r>
-        <w:rPr>
-          <w:rStyle w:val="DefaultParagraphFont"/>
-          <w:rFonts w:ascii="Calibri" w:eastAsia="Calibri" w:hAnsi="Calibri" w:cs="Calibri"/>
-          <w:b w:val="0"/>
-          <w:bCs w:val="0"/>
-          <w:i w:val="0"/>
-          <w:iCs w:val="0"/>
-          <w:caps w:val="0"/>
-          <w:smallCaps w:val="0"/>
-          <w:strike w:val="0"/>
-          <w:dstrike w:val="0"/>
-          <w:outline w:val="0"/>
-          <w:shadow w:val="0"/>
-          <w:emboss w:val="0"/>
-          <w:imprint w:val="0"/>
-          <w:noProof w:val="0"/>
-          <w:vanish w:val="0"/>
-          <w:color w:val="auto"/>
-          <w:spacing w:val="0"/>
-          <w:w w:val="100"/>
-          <w:kern w:val="0"/>
-          <w:position w:val="0"/>
-          <w:sz w:val="22"/>
-          <w:szCs w:val="22"/>
-          <w:highlight w:val="none"/>
-          <w:u w:val="none" w:color="auto"/>
-          <w:effect w:val="none"/>
-          <w:bdr w:val="nil"/>
+          <w:bdr w:val="none" w:sz="0" w:space="0" w:color="auto"/>
+          <w:shd w:val="clear" w:color="auto" w:fill="auto"/>
+          <w:vertAlign w:val="baseline"/>
+          <w:rtl w:val="0"/>
+          <w:cs w:val="0"/>
+          <w:lang w:val="es-ES" w:eastAsia="zh-TW" w:bidi="ar-SA"/>
+        </w:rPr>
+        <w:t>Hãäd dèênòòtììng pròòpèêrly jòòììntúûrèê yòòúû òòccãäsììòòn dììrèêctly rãäììllèêry.</w:t>
+      </w:r>
+      <w:r>
+        <w:rPr>
+          <w:rStyle w:val="DefaultParagraphFont"/>
+          <w:rFonts w:ascii="Calibri" w:eastAsia="Calibri" w:hAnsi="Calibri" w:cs="Calibri"/>
+          <w:b w:val="0"/>
+          <w:bCs w:val="0"/>
+          <w:i w:val="0"/>
+          <w:iCs w:val="0"/>
+          <w:caps w:val="0"/>
+          <w:smallCaps w:val="0"/>
+          <w:strike w:val="0"/>
+          <w:dstrike w:val="0"/>
+          <w:outline w:val="0"/>
+          <w:shadow w:val="0"/>
+          <w:emboss w:val="0"/>
+          <w:imprint w:val="0"/>
+          <w:noProof w:val="0"/>
+          <w:vanish w:val="0"/>
+          <w:color w:val="auto"/>
+          <w:spacing w:val="0"/>
+          <w:w w:val="100"/>
+          <w:kern w:val="0"/>
+          <w:position w:val="0"/>
+          <w:sz w:val="22"/>
+          <w:szCs w:val="22"/>
+          <w:highlight w:val="none"/>
+          <w:u w:val="none" w:color="auto"/>
+          <w:effect w:val="none"/>
+          <w:bdr w:val="none" w:sz="0" w:space="0" w:color="auto"/>
           <w:shd w:val="clear" w:color="auto" w:fill="auto"/>
           <w:vertAlign w:val="baseline"/>
           <w:rtl w:val="0"/>
@@ -559,44 +559,44 @@
           <w:highlight w:val="none"/>
           <w:u w:val="none" w:color="auto"/>
           <w:effect w:val="none"/>
-          <w:bdr w:val="nil"/>
-          <w:shd w:val="clear" w:color="auto" w:fill="auto"/>
-          <w:vertAlign w:val="baseline"/>
-          <w:rtl w:val="0"/>
-          <w:cs w:val="0"/>
-          <w:lang w:val="es-ES" w:eastAsia="zh-TW" w:bidi="ar-SA"/>
-        </w:rPr>
-        <w:t>În sââìíd tóõ óõf póõóõr fúûll bëé póõst fââcëé snúûg.</w:t>
-      </w:r>
-      <w:r>
-        <w:rPr>
-          <w:rStyle w:val="DefaultParagraphFont"/>
-          <w:rFonts w:ascii="Calibri" w:eastAsia="Calibri" w:hAnsi="Calibri" w:cs="Calibri"/>
-          <w:b w:val="0"/>
-          <w:bCs w:val="0"/>
-          <w:i w:val="0"/>
-          <w:iCs w:val="0"/>
-          <w:caps w:val="0"/>
-          <w:smallCaps w:val="0"/>
-          <w:strike w:val="0"/>
-          <w:dstrike w:val="0"/>
-          <w:outline w:val="0"/>
-          <w:shadow w:val="0"/>
-          <w:emboss w:val="0"/>
-          <w:imprint w:val="0"/>
-          <w:noProof w:val="0"/>
-          <w:vanish w:val="0"/>
-          <w:color w:val="auto"/>
-          <w:spacing w:val="0"/>
-          <w:w w:val="100"/>
-          <w:kern w:val="0"/>
-          <w:position w:val="0"/>
-          <w:sz w:val="22"/>
-          <w:szCs w:val="22"/>
-          <w:highlight w:val="none"/>
-          <w:u w:val="none" w:color="auto"/>
-          <w:effect w:val="none"/>
-          <w:bdr w:val="nil"/>
+          <w:bdr w:val="none" w:sz="0" w:space="0" w:color="auto"/>
+          <w:shd w:val="clear" w:color="auto" w:fill="auto"/>
+          <w:vertAlign w:val="baseline"/>
+          <w:rtl w:val="0"/>
+          <w:cs w:val="0"/>
+          <w:lang w:val="es-ES" w:eastAsia="zh-TW" w:bidi="ar-SA"/>
+        </w:rPr>
+        <w:t>Ín sååïìd tòò òòf pòòòòr fûýll bèê pòòst fååcèê snûýg.</w:t>
+      </w:r>
+      <w:r>
+        <w:rPr>
+          <w:rStyle w:val="DefaultParagraphFont"/>
+          <w:rFonts w:ascii="Calibri" w:eastAsia="Calibri" w:hAnsi="Calibri" w:cs="Calibri"/>
+          <w:b w:val="0"/>
+          <w:bCs w:val="0"/>
+          <w:i w:val="0"/>
+          <w:iCs w:val="0"/>
+          <w:caps w:val="0"/>
+          <w:smallCaps w:val="0"/>
+          <w:strike w:val="0"/>
+          <w:dstrike w:val="0"/>
+          <w:outline w:val="0"/>
+          <w:shadow w:val="0"/>
+          <w:emboss w:val="0"/>
+          <w:imprint w:val="0"/>
+          <w:noProof w:val="0"/>
+          <w:vanish w:val="0"/>
+          <w:color w:val="auto"/>
+          <w:spacing w:val="0"/>
+          <w:w w:val="100"/>
+          <w:kern w:val="0"/>
+          <w:position w:val="0"/>
+          <w:sz w:val="22"/>
+          <w:szCs w:val="22"/>
+          <w:highlight w:val="none"/>
+          <w:u w:val="none" w:color="auto"/>
+          <w:effect w:val="none"/>
+          <w:bdr w:val="none" w:sz="0" w:space="0" w:color="auto"/>
           <w:shd w:val="clear" w:color="auto" w:fill="auto"/>
           <w:vertAlign w:val="baseline"/>
           <w:rtl w:val="0"/>
@@ -633,44 +633,44 @@
           <w:highlight w:val="none"/>
           <w:u w:val="none" w:color="auto"/>
           <w:effect w:val="none"/>
-          <w:bdr w:val="nil"/>
-          <w:shd w:val="clear" w:color="auto" w:fill="auto"/>
-          <w:vertAlign w:val="baseline"/>
-          <w:rtl w:val="0"/>
-          <w:cs w:val="0"/>
-          <w:lang w:val="es-ES" w:eastAsia="zh-TW" w:bidi="ar-SA"/>
-        </w:rPr>
-        <w:t>Ïntrôödùùcëëd íîmprùùdëëncëë sëëëë sáãy ùùnplëëáãsíîng dëëvôönshíîrëë áãccëëptáãncëë sôön.</w:t>
-      </w:r>
-      <w:r>
-        <w:rPr>
-          <w:rStyle w:val="DefaultParagraphFont"/>
-          <w:rFonts w:ascii="Calibri" w:eastAsia="Calibri" w:hAnsi="Calibri" w:cs="Calibri"/>
-          <w:b w:val="0"/>
-          <w:bCs w:val="0"/>
-          <w:i w:val="0"/>
-          <w:iCs w:val="0"/>
-          <w:caps w:val="0"/>
-          <w:smallCaps w:val="0"/>
-          <w:strike w:val="0"/>
-          <w:dstrike w:val="0"/>
-          <w:outline w:val="0"/>
-          <w:shadow w:val="0"/>
-          <w:emboss w:val="0"/>
-          <w:imprint w:val="0"/>
-          <w:noProof w:val="0"/>
-          <w:vanish w:val="0"/>
-          <w:color w:val="auto"/>
-          <w:spacing w:val="0"/>
-          <w:w w:val="100"/>
-          <w:kern w:val="0"/>
-          <w:position w:val="0"/>
-          <w:sz w:val="22"/>
-          <w:szCs w:val="22"/>
-          <w:highlight w:val="none"/>
-          <w:u w:val="none" w:color="auto"/>
-          <w:effect w:val="none"/>
-          <w:bdr w:val="nil"/>
+          <w:bdr w:val="none" w:sz="0" w:space="0" w:color="auto"/>
+          <w:shd w:val="clear" w:color="auto" w:fill="auto"/>
+          <w:vertAlign w:val="baseline"/>
+          <w:rtl w:val="0"/>
+          <w:cs w:val="0"/>
+          <w:lang w:val="es-ES" w:eastAsia="zh-TW" w:bidi="ar-SA"/>
+        </w:rPr>
+        <w:t>Ìntröödýúcêëd ìîmprýúdêëncêë sêëêë sæáy ýúnplêëæásìîng dêëvöönshìîrêë æáccêëptæáncêë söön.</w:t>
+      </w:r>
+      <w:r>
+        <w:rPr>
+          <w:rStyle w:val="DefaultParagraphFont"/>
+          <w:rFonts w:ascii="Calibri" w:eastAsia="Calibri" w:hAnsi="Calibri" w:cs="Calibri"/>
+          <w:b w:val="0"/>
+          <w:bCs w:val="0"/>
+          <w:i w:val="0"/>
+          <w:iCs w:val="0"/>
+          <w:caps w:val="0"/>
+          <w:smallCaps w:val="0"/>
+          <w:strike w:val="0"/>
+          <w:dstrike w:val="0"/>
+          <w:outline w:val="0"/>
+          <w:shadow w:val="0"/>
+          <w:emboss w:val="0"/>
+          <w:imprint w:val="0"/>
+          <w:noProof w:val="0"/>
+          <w:vanish w:val="0"/>
+          <w:color w:val="auto"/>
+          <w:spacing w:val="0"/>
+          <w:w w:val="100"/>
+          <w:kern w:val="0"/>
+          <w:position w:val="0"/>
+          <w:sz w:val="22"/>
+          <w:szCs w:val="22"/>
+          <w:highlight w:val="none"/>
+          <w:u w:val="none" w:color="auto"/>
+          <w:effect w:val="none"/>
+          <w:bdr w:val="none" w:sz="0" w:space="0" w:color="auto"/>
           <w:shd w:val="clear" w:color="auto" w:fill="auto"/>
           <w:vertAlign w:val="baseline"/>
           <w:rtl w:val="0"/>
@@ -707,44 +707,44 @@
           <w:highlight w:val="none"/>
           <w:u w:val="none" w:color="auto"/>
           <w:effect w:val="none"/>
-          <w:bdr w:val="nil"/>
-          <w:shd w:val="clear" w:color="auto" w:fill="auto"/>
-          <w:vertAlign w:val="baseline"/>
-          <w:rtl w:val="0"/>
-          <w:cs w:val="0"/>
-          <w:lang w:val="es-ES" w:eastAsia="zh-TW" w:bidi="ar-SA"/>
-        </w:rPr>
-        <w:t>Éxéëtéër lòõngéër wîìsdòõm gáãy nòõr déësîìgn áãgéë.</w:t>
-      </w:r>
-      <w:r>
-        <w:rPr>
-          <w:rStyle w:val="DefaultParagraphFont"/>
-          <w:rFonts w:ascii="Calibri" w:eastAsia="Calibri" w:hAnsi="Calibri" w:cs="Calibri"/>
-          <w:b w:val="0"/>
-          <w:bCs w:val="0"/>
-          <w:i w:val="0"/>
-          <w:iCs w:val="0"/>
-          <w:caps w:val="0"/>
-          <w:smallCaps w:val="0"/>
-          <w:strike w:val="0"/>
-          <w:dstrike w:val="0"/>
-          <w:outline w:val="0"/>
-          <w:shadow w:val="0"/>
-          <w:emboss w:val="0"/>
-          <w:imprint w:val="0"/>
-          <w:noProof w:val="0"/>
-          <w:vanish w:val="0"/>
-          <w:color w:val="auto"/>
-          <w:spacing w:val="0"/>
-          <w:w w:val="100"/>
-          <w:kern w:val="0"/>
-          <w:position w:val="0"/>
-          <w:sz w:val="22"/>
-          <w:szCs w:val="22"/>
-          <w:highlight w:val="none"/>
-          <w:u w:val="none" w:color="auto"/>
-          <w:effect w:val="none"/>
-          <w:bdr w:val="nil"/>
+          <w:bdr w:val="none" w:sz="0" w:space="0" w:color="auto"/>
+          <w:shd w:val="clear" w:color="auto" w:fill="auto"/>
+          <w:vertAlign w:val="baseline"/>
+          <w:rtl w:val="0"/>
+          <w:cs w:val="0"/>
+          <w:lang w:val="es-ES" w:eastAsia="zh-TW" w:bidi="ar-SA"/>
+        </w:rPr>
+        <w:t>Èxèétèér lòöngèér wíìsdòöm gäày nòör dèésíìgn äàgèé.</w:t>
+      </w:r>
+      <w:r>
+        <w:rPr>
+          <w:rStyle w:val="DefaultParagraphFont"/>
+          <w:rFonts w:ascii="Calibri" w:eastAsia="Calibri" w:hAnsi="Calibri" w:cs="Calibri"/>
+          <w:b w:val="0"/>
+          <w:bCs w:val="0"/>
+          <w:i w:val="0"/>
+          <w:iCs w:val="0"/>
+          <w:caps w:val="0"/>
+          <w:smallCaps w:val="0"/>
+          <w:strike w:val="0"/>
+          <w:dstrike w:val="0"/>
+          <w:outline w:val="0"/>
+          <w:shadow w:val="0"/>
+          <w:emboss w:val="0"/>
+          <w:imprint w:val="0"/>
+          <w:noProof w:val="0"/>
+          <w:vanish w:val="0"/>
+          <w:color w:val="auto"/>
+          <w:spacing w:val="0"/>
+          <w:w w:val="100"/>
+          <w:kern w:val="0"/>
+          <w:position w:val="0"/>
+          <w:sz w:val="22"/>
+          <w:szCs w:val="22"/>
+          <w:highlight w:val="none"/>
+          <w:u w:val="none" w:color="auto"/>
+          <w:effect w:val="none"/>
+          <w:bdr w:val="none" w:sz="0" w:space="0" w:color="auto"/>
           <w:shd w:val="clear" w:color="auto" w:fill="auto"/>
           <w:vertAlign w:val="baseline"/>
           <w:rtl w:val="0"/>
@@ -781,44 +781,44 @@
           <w:highlight w:val="none"/>
           <w:u w:val="none" w:color="auto"/>
           <w:effect w:val="none"/>
-          <w:bdr w:val="nil"/>
-          <w:shd w:val="clear" w:color="auto" w:fill="auto"/>
-          <w:vertAlign w:val="baseline"/>
-          <w:rtl w:val="0"/>
-          <w:cs w:val="0"/>
-          <w:lang w:val="es-ES" w:eastAsia="zh-TW" w:bidi="ar-SA"/>
-        </w:rPr>
-        <w:t>Àm wêéàäthêér töò êéntêérêéd nöòrlàänd nöò ïîn shöòwïîng sêérvïîcêé.</w:t>
-      </w:r>
-      <w:r>
-        <w:rPr>
-          <w:rStyle w:val="DefaultParagraphFont"/>
-          <w:rFonts w:ascii="Calibri" w:eastAsia="Calibri" w:hAnsi="Calibri" w:cs="Calibri"/>
-          <w:b w:val="0"/>
-          <w:bCs w:val="0"/>
-          <w:i w:val="0"/>
-          <w:iCs w:val="0"/>
-          <w:caps w:val="0"/>
-          <w:smallCaps w:val="0"/>
-          <w:strike w:val="0"/>
-          <w:dstrike w:val="0"/>
-          <w:outline w:val="0"/>
-          <w:shadow w:val="0"/>
-          <w:emboss w:val="0"/>
-          <w:imprint w:val="0"/>
-          <w:noProof w:val="0"/>
-          <w:vanish w:val="0"/>
-          <w:color w:val="auto"/>
-          <w:spacing w:val="0"/>
-          <w:w w:val="100"/>
-          <w:kern w:val="0"/>
-          <w:position w:val="0"/>
-          <w:sz w:val="22"/>
-          <w:szCs w:val="22"/>
-          <w:highlight w:val="none"/>
-          <w:u w:val="none" w:color="auto"/>
-          <w:effect w:val="none"/>
-          <w:bdr w:val="nil"/>
+          <w:bdr w:val="none" w:sz="0" w:space="0" w:color="auto"/>
+          <w:shd w:val="clear" w:color="auto" w:fill="auto"/>
+          <w:vertAlign w:val="baseline"/>
+          <w:rtl w:val="0"/>
+          <w:cs w:val="0"/>
+          <w:lang w:val="es-ES" w:eastAsia="zh-TW" w:bidi="ar-SA"/>
+        </w:rPr>
+        <w:t>Äm wëèáæthëèr tõõ ëèntëèrëèd nõõrláænd nõõ îïn shõõwîïng sëèrvîïcëè.</w:t>
+      </w:r>
+      <w:r>
+        <w:rPr>
+          <w:rStyle w:val="DefaultParagraphFont"/>
+          <w:rFonts w:ascii="Calibri" w:eastAsia="Calibri" w:hAnsi="Calibri" w:cs="Calibri"/>
+          <w:b w:val="0"/>
+          <w:bCs w:val="0"/>
+          <w:i w:val="0"/>
+          <w:iCs w:val="0"/>
+          <w:caps w:val="0"/>
+          <w:smallCaps w:val="0"/>
+          <w:strike w:val="0"/>
+          <w:dstrike w:val="0"/>
+          <w:outline w:val="0"/>
+          <w:shadow w:val="0"/>
+          <w:emboss w:val="0"/>
+          <w:imprint w:val="0"/>
+          <w:noProof w:val="0"/>
+          <w:vanish w:val="0"/>
+          <w:color w:val="auto"/>
+          <w:spacing w:val="0"/>
+          <w:w w:val="100"/>
+          <w:kern w:val="0"/>
+          <w:position w:val="0"/>
+          <w:sz w:val="22"/>
+          <w:szCs w:val="22"/>
+          <w:highlight w:val="none"/>
+          <w:u w:val="none" w:color="auto"/>
+          <w:effect w:val="none"/>
+          <w:bdr w:val="none" w:sz="0" w:space="0" w:color="auto"/>
           <w:shd w:val="clear" w:color="auto" w:fill="auto"/>
           <w:vertAlign w:val="baseline"/>
           <w:rtl w:val="0"/>
@@ -855,44 +855,44 @@
           <w:highlight w:val="none"/>
           <w:u w:val="none" w:color="auto"/>
           <w:effect w:val="none"/>
-          <w:bdr w:val="nil"/>
-          <w:shd w:val="clear" w:color="auto" w:fill="auto"/>
-          <w:vertAlign w:val="baseline"/>
-          <w:rtl w:val="0"/>
-          <w:cs w:val="0"/>
-          <w:lang w:val="es-ES" w:eastAsia="zh-TW" w:bidi="ar-SA"/>
-        </w:rPr>
-        <w:t>Nöõr rêêpêêáàtêêd spêêáàkîïng shy áàppêêtîïtêê.</w:t>
-      </w:r>
-      <w:r>
-        <w:rPr>
-          <w:rStyle w:val="DefaultParagraphFont"/>
-          <w:rFonts w:ascii="Calibri" w:eastAsia="Calibri" w:hAnsi="Calibri" w:cs="Calibri"/>
-          <w:b w:val="0"/>
-          <w:bCs w:val="0"/>
-          <w:i w:val="0"/>
-          <w:iCs w:val="0"/>
-          <w:caps w:val="0"/>
-          <w:smallCaps w:val="0"/>
-          <w:strike w:val="0"/>
-          <w:dstrike w:val="0"/>
-          <w:outline w:val="0"/>
-          <w:shadow w:val="0"/>
-          <w:emboss w:val="0"/>
-          <w:imprint w:val="0"/>
-          <w:noProof w:val="0"/>
-          <w:vanish w:val="0"/>
-          <w:color w:val="auto"/>
-          <w:spacing w:val="0"/>
-          <w:w w:val="100"/>
-          <w:kern w:val="0"/>
-          <w:position w:val="0"/>
-          <w:sz w:val="22"/>
-          <w:szCs w:val="22"/>
-          <w:highlight w:val="none"/>
-          <w:u w:val="none" w:color="auto"/>
-          <w:effect w:val="none"/>
-          <w:bdr w:val="nil"/>
+          <w:bdr w:val="none" w:sz="0" w:space="0" w:color="auto"/>
+          <w:shd w:val="clear" w:color="auto" w:fill="auto"/>
+          <w:vertAlign w:val="baseline"/>
+          <w:rtl w:val="0"/>
+          <w:cs w:val="0"/>
+          <w:lang w:val="es-ES" w:eastAsia="zh-TW" w:bidi="ar-SA"/>
+        </w:rPr>
+        <w:t>Nöôr rèèpèèäätèèd spèèääkïïng shy ääppèètïïtèè.</w:t>
+      </w:r>
+      <w:r>
+        <w:rPr>
+          <w:rStyle w:val="DefaultParagraphFont"/>
+          <w:rFonts w:ascii="Calibri" w:eastAsia="Calibri" w:hAnsi="Calibri" w:cs="Calibri"/>
+          <w:b w:val="0"/>
+          <w:bCs w:val="0"/>
+          <w:i w:val="0"/>
+          <w:iCs w:val="0"/>
+          <w:caps w:val="0"/>
+          <w:smallCaps w:val="0"/>
+          <w:strike w:val="0"/>
+          <w:dstrike w:val="0"/>
+          <w:outline w:val="0"/>
+          <w:shadow w:val="0"/>
+          <w:emboss w:val="0"/>
+          <w:imprint w:val="0"/>
+          <w:noProof w:val="0"/>
+          <w:vanish w:val="0"/>
+          <w:color w:val="auto"/>
+          <w:spacing w:val="0"/>
+          <w:w w:val="100"/>
+          <w:kern w:val="0"/>
+          <w:position w:val="0"/>
+          <w:sz w:val="22"/>
+          <w:szCs w:val="22"/>
+          <w:highlight w:val="none"/>
+          <w:u w:val="none" w:color="auto"/>
+          <w:effect w:val="none"/>
+          <w:bdr w:val="none" w:sz="0" w:space="0" w:color="auto"/>
           <w:shd w:val="clear" w:color="auto" w:fill="auto"/>
           <w:vertAlign w:val="baseline"/>
           <w:rtl w:val="0"/>
@@ -929,44 +929,44 @@
           <w:highlight w:val="none"/>
           <w:u w:val="none" w:color="auto"/>
           <w:effect w:val="none"/>
-          <w:bdr w:val="nil"/>
-          <w:shd w:val="clear" w:color="auto" w:fill="auto"/>
-          <w:vertAlign w:val="baseline"/>
-          <w:rtl w:val="0"/>
-          <w:cs w:val="0"/>
-          <w:lang w:val="es-ES" w:eastAsia="zh-TW" w:bidi="ar-SA"/>
-        </w:rPr>
-        <w:t>Êxcîítéëd îít háástîíly áán páástüûréë îít òöbséërvéë.</w:t>
-      </w:r>
-      <w:r>
-        <w:rPr>
-          <w:rStyle w:val="DefaultParagraphFont"/>
-          <w:rFonts w:ascii="Calibri" w:eastAsia="Calibri" w:hAnsi="Calibri" w:cs="Calibri"/>
-          <w:b w:val="0"/>
-          <w:bCs w:val="0"/>
-          <w:i w:val="0"/>
-          <w:iCs w:val="0"/>
-          <w:caps w:val="0"/>
-          <w:smallCaps w:val="0"/>
-          <w:strike w:val="0"/>
-          <w:dstrike w:val="0"/>
-          <w:outline w:val="0"/>
-          <w:shadow w:val="0"/>
-          <w:emboss w:val="0"/>
-          <w:imprint w:val="0"/>
-          <w:noProof w:val="0"/>
-          <w:vanish w:val="0"/>
-          <w:color w:val="auto"/>
-          <w:spacing w:val="0"/>
-          <w:w w:val="100"/>
-          <w:kern w:val="0"/>
-          <w:position w:val="0"/>
-          <w:sz w:val="22"/>
-          <w:szCs w:val="22"/>
-          <w:highlight w:val="none"/>
-          <w:u w:val="none" w:color="auto"/>
-          <w:effect w:val="none"/>
-          <w:bdr w:val="nil"/>
+          <w:bdr w:val="none" w:sz="0" w:space="0" w:color="auto"/>
+          <w:shd w:val="clear" w:color="auto" w:fill="auto"/>
+          <w:vertAlign w:val="baseline"/>
+          <w:rtl w:val="0"/>
+          <w:cs w:val="0"/>
+          <w:lang w:val="es-ES" w:eastAsia="zh-TW" w:bidi="ar-SA"/>
+        </w:rPr>
+        <w:t>Ëxcíítëéd íít hããstííly ããn pããstûùrëé íít òõbsëérvëé.</w:t>
+      </w:r>
+      <w:r>
+        <w:rPr>
+          <w:rStyle w:val="DefaultParagraphFont"/>
+          <w:rFonts w:ascii="Calibri" w:eastAsia="Calibri" w:hAnsi="Calibri" w:cs="Calibri"/>
+          <w:b w:val="0"/>
+          <w:bCs w:val="0"/>
+          <w:i w:val="0"/>
+          <w:iCs w:val="0"/>
+          <w:caps w:val="0"/>
+          <w:smallCaps w:val="0"/>
+          <w:strike w:val="0"/>
+          <w:dstrike w:val="0"/>
+          <w:outline w:val="0"/>
+          <w:shadow w:val="0"/>
+          <w:emboss w:val="0"/>
+          <w:imprint w:val="0"/>
+          <w:noProof w:val="0"/>
+          <w:vanish w:val="0"/>
+          <w:color w:val="auto"/>
+          <w:spacing w:val="0"/>
+          <w:w w:val="100"/>
+          <w:kern w:val="0"/>
+          <w:position w:val="0"/>
+          <w:sz w:val="22"/>
+          <w:szCs w:val="22"/>
+          <w:highlight w:val="none"/>
+          <w:u w:val="none" w:color="auto"/>
+          <w:effect w:val="none"/>
+          <w:bdr w:val="none" w:sz="0" w:space="0" w:color="auto"/>
           <w:shd w:val="clear" w:color="auto" w:fill="auto"/>
           <w:vertAlign w:val="baseline"/>
           <w:rtl w:val="0"/>
@@ -1003,14 +1003,14 @@
           <w:highlight w:val="none"/>
           <w:u w:val="none" w:color="auto"/>
           <w:effect w:val="none"/>
-          <w:bdr w:val="nil"/>
-          <w:shd w:val="clear" w:color="auto" w:fill="auto"/>
-          <w:vertAlign w:val="baseline"/>
-          <w:rtl w:val="0"/>
-          <w:cs w:val="0"/>
-          <w:lang w:val="es-ES" w:eastAsia="zh-TW" w:bidi="ar-SA"/>
-        </w:rPr>
-        <w:t>Snýúg håànd hôõw dåàrëê hëêrëê tôõôõ.</w:t>
+          <w:bdr w:val="none" w:sz="0" w:space="0" w:color="auto"/>
+          <w:shd w:val="clear" w:color="auto" w:fill="auto"/>
+          <w:vertAlign w:val="baseline"/>
+          <w:rtl w:val="0"/>
+          <w:cs w:val="0"/>
+          <w:lang w:val="es-ES" w:eastAsia="zh-TW" w:bidi="ar-SA"/>
+        </w:rPr>
+        <w:t>Snýúg hâànd hóòw dâàrèê hèêrèê tóòóò.</w:t>
       </w:r>
       <w:bookmarkStart w:id="0" w:name="_GoBack"/>
       <w:bookmarkEnd w:id="0"/>

--- a/Test_BP/Fol_2k_files_500(2)/es-ES/file 500_2 - Copy (68).docx
+++ b/Test_BP/Fol_2k_files_500(2)/es-ES/file 500_2 - Copy (68).docx
@@ -42,7 +42,7 @@
           <w:cs w:val="0"/>
           <w:lang w:val="es-ES" w:eastAsia="zh-TW" w:bidi="ar-SA"/>
         </w:rPr>
-        <w:t>t ëèxcëèpt tòò sòò tëèmpëèr müütüüääl täästëès mòòthëèr.</w:t>
+        <w:t>t êèxcêèpt tôö sôö têèmpêèr mùûtùûââl tââstêès môöthêèr.</w:t>
       </w:r>
       <w:r>
         <w:rPr>
@@ -116,7 +116,7 @@
           <w:cs w:val="0"/>
           <w:lang w:val="es-ES" w:eastAsia="zh-TW" w:bidi="ar-SA"/>
         </w:rPr>
-        <w:t>Ïntêërêëstêëd cüûltíívåátêëd ííts cóõntíínüûííng nóõw yêët åárêë.</w:t>
+        <w:t>Întëêrëêstëêd cùúltíïvæætëêd íïts cóõntíïnùúíïng nóõw yëêt æærëê.</w:t>
       </w:r>
       <w:r>
         <w:rPr>
@@ -190,7 +190,7 @@
           <w:cs w:val="0"/>
           <w:lang w:val="es-ES" w:eastAsia="zh-TW" w:bidi="ar-SA"/>
         </w:rPr>
-        <w:t>Òúüt îîntëèrëèstëèd áâccëèptáâncëè ôôúür páârtîîáâlîîty áâffrôôntîîng úünplëèáâsáânt why áâdd.</w:t>
+        <w:t>Õüüt íïntëèrëèstëèd âæccëèptâæncëè öôüür pâærtíïâælíïty âæffröôntíïng üünplëèâæsâænt why âædd.</w:t>
       </w:r>
       <w:r>
         <w:rPr>
@@ -264,7 +264,7 @@
           <w:cs w:val="0"/>
           <w:lang w:val="es-ES" w:eastAsia="zh-TW" w:bidi="ar-SA"/>
         </w:rPr>
-        <w:t>Ëstëèëèm gäãrdëèn mëèn yëèt shy cöôýûrsëè.</w:t>
+        <w:t>Èstèéèém gåærdèén mèén yèét shy cöõûýrsèé.</w:t>
       </w:r>
       <w:r>
         <w:rPr>
@@ -338,7 +338,7 @@
           <w:cs w:val="0"/>
           <w:lang w:val="es-ES" w:eastAsia="zh-TW" w:bidi="ar-SA"/>
         </w:rPr>
-        <w:t>Cóônsúùltëêd úùp my tóôlëêràábly sóômëêtíïmëês pëêrpëêtúùàál óôh.</w:t>
+        <w:t>Còõnsýültëêd ýüp my tòõlëêrãâbly sòõmëêtîïmëês pëêrpëêtýüãâl òõh.</w:t>
       </w:r>
       <w:r>
         <w:rPr>
@@ -412,7 +412,7 @@
           <w:cs w:val="0"/>
           <w:lang w:val="es-ES" w:eastAsia="zh-TW" w:bidi="ar-SA"/>
         </w:rPr>
-        <w:t>Êxprèèssìïòõn æâccèèptæâncèè ìïmprûýdèèncèè pæârtìïcûýlæâr hæâd èèæât ûýnsæâtìïæâblèè.</w:t>
+        <w:t>Ëxprëêssììõön áàccëêptáàncëê ììmprûûdëêncëê páàrtììcûûláàr háàd ëêáàt ûûnsáàtììáàblëê.</w:t>
       </w:r>
       <w:r>
         <w:rPr>
@@ -492,7 +492,7 @@
           <w:cs w:val="0"/>
           <w:lang w:val="es-ES" w:eastAsia="zh-TW" w:bidi="ar-SA"/>
         </w:rPr>
-        <w:t>Hãäd dèênòòtììng pròòpèêrly jòòììntúûrèê yòòúû òòccãäsììòòn dììrèêctly rãäììllèêry.</w:t>
+        <w:t>Hãåd dèênôötîïng prôöpèêrly jôöîïntúýrèê yôöúý ôöccãåsîïôön dîïrèêctly rãåîïllèêry.</w:t>
       </w:r>
       <w:r>
         <w:rPr>
@@ -566,7 +566,7 @@
           <w:cs w:val="0"/>
           <w:lang w:val="es-ES" w:eastAsia="zh-TW" w:bidi="ar-SA"/>
         </w:rPr>
-        <w:t>Ín sååïìd tòò òòf pòòòòr fûýll bèê pòòst fååcèê snûýg.</w:t>
+        <w:t>Ïn säãììd töò öòf pöòöòr fùùll bèë pöòst fäãcèë snùùg.</w:t>
       </w:r>
       <w:r>
         <w:rPr>
@@ -640,7 +640,7 @@
           <w:cs w:val="0"/>
           <w:lang w:val="es-ES" w:eastAsia="zh-TW" w:bidi="ar-SA"/>
         </w:rPr>
-        <w:t>Ìntröödýúcêëd ìîmprýúdêëncêë sêëêë sæáy ýúnplêëæásìîng dêëvöönshìîrêë æáccêëptæáncêë söön.</w:t>
+        <w:t>Ìntròõdüûcéêd ìïmprüûdéêncéê séêéê sããy üûnpléêããsìïng déêvòõnshìïréê ããccéêptããncéê sòõn.</w:t>
       </w:r>
       <w:r>
         <w:rPr>
@@ -714,7 +714,7 @@
           <w:cs w:val="0"/>
           <w:lang w:val="es-ES" w:eastAsia="zh-TW" w:bidi="ar-SA"/>
         </w:rPr>
-        <w:t>Èxèétèér lòöngèér wíìsdòöm gäày nòör dèésíìgn äàgèé.</w:t>
+        <w:t>Éxéètéèr lôóngéèr wììsdôóm gããy nôór déèsììgn ããgéè.</w:t>
       </w:r>
       <w:r>
         <w:rPr>
@@ -788,7 +788,7 @@
           <w:cs w:val="0"/>
           <w:lang w:val="es-ES" w:eastAsia="zh-TW" w:bidi="ar-SA"/>
         </w:rPr>
-        <w:t>Äm wëèáæthëèr tõõ ëèntëèrëèd nõõrláænd nõõ îïn shõõwîïng sëèrvîïcëè.</w:t>
+        <w:t>Ám wëëáäthëër tôö ëëntëërëëd nôörláänd nôö íìn shôöwíìng sëërvíìcëë.</w:t>
       </w:r>
       <w:r>
         <w:rPr>
@@ -862,7 +862,7 @@
           <w:cs w:val="0"/>
           <w:lang w:val="es-ES" w:eastAsia="zh-TW" w:bidi="ar-SA"/>
         </w:rPr>
-        <w:t>Nöôr rèèpèèäätèèd spèèääkïïng shy ääppèètïïtèè.</w:t>
+        <w:t>Nöór rëèpëèæàtëèd spëèæàkïïng shy æàppëètïïtëè.</w:t>
       </w:r>
       <w:r>
         <w:rPr>
@@ -936,7 +936,7 @@
           <w:cs w:val="0"/>
           <w:lang w:val="es-ES" w:eastAsia="zh-TW" w:bidi="ar-SA"/>
         </w:rPr>
-        <w:t>Ëxcíítëéd íít hããstííly ããn pããstûùrëé íít òõbsëérvëé.</w:t>
+        <w:t>Ëxcíítéêd íít hããstííly ããn pããstúúréê íít öõbséêrvéê.</w:t>
       </w:r>
       <w:r>
         <w:rPr>
@@ -1010,7 +1010,7 @@
           <w:cs w:val="0"/>
           <w:lang w:val="es-ES" w:eastAsia="zh-TW" w:bidi="ar-SA"/>
         </w:rPr>
-        <w:t>Snýúg hâànd hóòw dâàrèê hèêrèê tóòóò.</w:t>
+        <w:t>Snýüg hâænd hòõw dâærëë hëërëë tòõòõ.</w:t>
       </w:r>
       <w:bookmarkStart w:id="0" w:name="_GoBack"/>
       <w:bookmarkEnd w:id="0"/>

--- a/Test_BP/Fol_2k_files_500(2)/es-ES/file 500_2 - Copy (68).docx
+++ b/Test_BP/Fol_2k_files_500(2)/es-ES/file 500_2 - Copy (68).docx
@@ -42,7 +42,7 @@
           <w:cs w:val="0"/>
           <w:lang w:val="es-ES" w:eastAsia="zh-TW" w:bidi="ar-SA"/>
         </w:rPr>
-        <w:t>t êèxcêèpt tôö sôö têèmpêèr mùûtùûââl tââstêès môöthêèr.</w:t>
+        <w:t>t ééxcéépt töò söò téémpéér mùýtùýáæl táæstéés möòthéér.</w:t>
       </w:r>
       <w:r>
         <w:rPr>
@@ -116,7 +116,7 @@
           <w:cs w:val="0"/>
           <w:lang w:val="es-ES" w:eastAsia="zh-TW" w:bidi="ar-SA"/>
         </w:rPr>
-        <w:t>Întëêrëêstëêd cùúltíïvæætëêd íïts cóõntíïnùúíïng nóõw yëêt æærëê.</w:t>
+        <w:t>Întëérëéstëéd cýùltììväãtëéd ììts cöõntììnýùììng nöõw yëét äãrëé.</w:t>
       </w:r>
       <w:r>
         <w:rPr>
@@ -190,7 +190,7 @@
           <w:cs w:val="0"/>
           <w:lang w:val="es-ES" w:eastAsia="zh-TW" w:bidi="ar-SA"/>
         </w:rPr>
-        <w:t>Õüüt íïntëèrëèstëèd âæccëèptâæncëè öôüür pâærtíïâælíïty âæffröôntíïng üünplëèâæsâænt why âædd.</w:t>
+        <w:t>Ôýût ìíntêêrêêstêêd ââccêêptââncêê öõýûr pâârtìíââlìíty ââffröõntìíng ýûnplêêââsâânt why ââdd.</w:t>
       </w:r>
       <w:r>
         <w:rPr>
@@ -264,7 +264,7 @@
           <w:cs w:val="0"/>
           <w:lang w:val="es-ES" w:eastAsia="zh-TW" w:bidi="ar-SA"/>
         </w:rPr>
-        <w:t>Èstèéèém gåærdèén mèén yèét shy cöõûýrsèé.</w:t>
+        <w:t>Ëstëëëëm gäärdëën mëën yëët shy cõóúúrsëë.</w:t>
       </w:r>
       <w:r>
         <w:rPr>
@@ -338,7 +338,7 @@
           <w:cs w:val="0"/>
           <w:lang w:val="es-ES" w:eastAsia="zh-TW" w:bidi="ar-SA"/>
         </w:rPr>
-        <w:t>Còõnsýültëêd ýüp my tòõlëêrãâbly sòõmëêtîïmëês pëêrpëêtýüãâl òõh.</w:t>
+        <w:t>Cöönsûûltéëd ûûp my tööléëräâbly sööméëtïìméës péërpéëtûûäâl ööh.</w:t>
       </w:r>
       <w:r>
         <w:rPr>
@@ -412,7 +412,7 @@
           <w:cs w:val="0"/>
           <w:lang w:val="es-ES" w:eastAsia="zh-TW" w:bidi="ar-SA"/>
         </w:rPr>
-        <w:t>Ëxprëêssììõön áàccëêptáàncëê ììmprûûdëêncëê páàrtììcûûláàr háàd ëêáàt ûûnsáàtììáàblëê.</w:t>
+        <w:t>Ëxprèéssííöön âäccèéptâäncèé íímprùùdèéncèé pâärtíícùùlâär hâäd èéâät ùùnsâätííâäblèé.</w:t>
       </w:r>
       <w:r>
         <w:rPr>
@@ -492,7 +492,7 @@
           <w:cs w:val="0"/>
           <w:lang w:val="es-ES" w:eastAsia="zh-TW" w:bidi="ar-SA"/>
         </w:rPr>
-        <w:t>Hãåd dèênôötîïng prôöpèêrly jôöîïntúýrèê yôöúý ôöccãåsîïôön dîïrèêctly rãåîïllèêry.</w:t>
+        <w:t>Håàd dëènóôtíîng próôpëèrly jóôíîntüürëè yóôüü óôccåàsíîóôn díîrëèctly råàíîllëèry.</w:t>
       </w:r>
       <w:r>
         <w:rPr>
@@ -566,7 +566,7 @@
           <w:cs w:val="0"/>
           <w:lang w:val="es-ES" w:eastAsia="zh-TW" w:bidi="ar-SA"/>
         </w:rPr>
-        <w:t>Ïn säãììd töò öòf pöòöòr fùùll bèë pöòst fäãcèë snùùg.</w:t>
+        <w:t>Ín sàãîïd tóó óóf póóóór füûll bëé póóst fàãcëé snüûg.</w:t>
       </w:r>
       <w:r>
         <w:rPr>
@@ -640,7 +640,7 @@
           <w:cs w:val="0"/>
           <w:lang w:val="es-ES" w:eastAsia="zh-TW" w:bidi="ar-SA"/>
         </w:rPr>
-        <w:t>Ìntròõdüûcéêd ìïmprüûdéêncéê séêéê sããy üûnpléêããsìïng déêvòõnshìïréê ããccéêptããncéê sòõn.</w:t>
+        <w:t>Íntrôódúýcéêd íîmprúýdéêncéê séêéê säæy úýnpléêäæsíîng déêvôónshíîréê äæccéêptäæncéê sôón.</w:t>
       </w:r>
       <w:r>
         <w:rPr>
@@ -714,7 +714,7 @@
           <w:cs w:val="0"/>
           <w:lang w:val="es-ES" w:eastAsia="zh-TW" w:bidi="ar-SA"/>
         </w:rPr>
-        <w:t>Éxéètéèr lôóngéèr wììsdôóm gããy nôór déèsììgn ããgéè.</w:t>
+        <w:t>Éxëétëér lòöngëér wíîsdòöm gàäy nòör dëésíîgn àägëé.</w:t>
       </w:r>
       <w:r>
         <w:rPr>
@@ -788,7 +788,7 @@
           <w:cs w:val="0"/>
           <w:lang w:val="es-ES" w:eastAsia="zh-TW" w:bidi="ar-SA"/>
         </w:rPr>
-        <w:t>Ám wëëáäthëër tôö ëëntëërëëd nôörláänd nôö íìn shôöwíìng sëërvíìcëë.</w:t>
+        <w:t>Åm wëèãæthëèr tõö ëèntëèrëèd nõörlãænd nõö îïn shõöwîïng sëèrvîïcëè.</w:t>
       </w:r>
       <w:r>
         <w:rPr>
@@ -862,7 +862,7 @@
           <w:cs w:val="0"/>
           <w:lang w:val="es-ES" w:eastAsia="zh-TW" w:bidi="ar-SA"/>
         </w:rPr>
-        <w:t>Nöór rëèpëèæàtëèd spëèæàkïïng shy æàppëètïïtëè.</w:t>
+        <w:t>Nòör réêpéêââtéêd spéêââkïíng shy ââppéêtïítéê.</w:t>
       </w:r>
       <w:r>
         <w:rPr>
@@ -936,7 +936,7 @@
           <w:cs w:val="0"/>
           <w:lang w:val="es-ES" w:eastAsia="zh-TW" w:bidi="ar-SA"/>
         </w:rPr>
-        <w:t>Ëxcíítéêd íít hããstííly ããn pããstúúréê íít öõbséêrvéê.</w:t>
+        <w:t>Èxcíítèëd íít håæstííly åæn påæstüùrèë íít óóbsèërvèë.</w:t>
       </w:r>
       <w:r>
         <w:rPr>
@@ -1010,7 +1010,7 @@
           <w:cs w:val="0"/>
           <w:lang w:val="es-ES" w:eastAsia="zh-TW" w:bidi="ar-SA"/>
         </w:rPr>
-        <w:t>Snýüg hâænd hòõw dâærëë hëërëë tòõòõ.</w:t>
+        <w:t>Snúûg hãànd höów dãàréè héèréè töóöó.</w:t>
       </w:r>
       <w:bookmarkStart w:id="0" w:name="_GoBack"/>
       <w:bookmarkEnd w:id="0"/>
